--- a/337-339.docx
+++ b/337-339.docx
@@ -12,8 +12,6 @@
         <w:ind w:left="520"/>
       </w:pPr>
       <w:bookmarkStart w:id="0" w:name="bookmark0"/>
-      <w:bookmarkStart w:id="1" w:name="_GoBack"/>
-      <w:bookmarkEnd w:id="1"/>
       <w:r>
         <w:t>Creating a widget</w:t>
       </w:r>
@@ -50,10 +48,7 @@
         <w:ind w:left="520" w:firstLine="0"/>
       </w:pPr>
       <w:r>
-        <w:t xml:space="preserve">Let’s create a </w:t>
-      </w:r>
-      <w:r>
-        <w:t>widget that will draw a pie chart using Google APIs.</w:t>
+        <w:t>Let’s create a widget that will draw a pie chart using Google APIs.</w:t>
       </w:r>
     </w:p>
     <w:p>
@@ -62,14 +57,18 @@
         <w:keepNext/>
         <w:keepLines/>
         <w:shd w:val="clear" w:color="auto" w:fill="auto"/>
-        <w:spacing w:before="0" w:after="183" w:line="300" w:lineRule="exact"/>
+        <w:spacing w:before="0" w:after="179" w:line="300" w:lineRule="exact"/>
         <w:ind w:left="520"/>
-      </w:pPr>
-      <w:bookmarkStart w:id="2" w:name="bookmark1"/>
-      <w:r>
-        <w:t>Getting ready</w:t>
-      </w:r>
-      <w:bookmarkEnd w:id="2"/>
+        <w:rPr>
+          <w:lang w:val="ru-RU"/>
+        </w:rPr>
+      </w:pPr>
+      <w:r>
+        <w:rPr>
+          <w:lang w:val="ru-RU"/>
+        </w:rPr>
+        <w:t xml:space="preserve">Подготовка </w:t>
+      </w:r>
     </w:p>
     <w:p>
       <w:pPr>
@@ -79,51 +78,380 @@
         <w:shd w:val="clear" w:color="auto" w:fill="auto"/>
         <w:spacing w:before="0" w:after="155"/>
         <w:ind w:left="520" w:firstLine="0"/>
-      </w:pPr>
-      <w:r>
-        <w:t xml:space="preserve">Create a new </w:t>
-      </w:r>
-      <w:r>
-        <w:rPr>
-          <w:rStyle w:val="3LucidaConsole75pt"/>
-        </w:rPr>
-        <w:t>yii</w:t>
-      </w:r>
-      <w:r>
-        <w:rPr>
-          <w:rStyle w:val="375pt"/>
-        </w:rPr>
-        <w:t>2</w:t>
-      </w:r>
-      <w:r>
-        <w:rPr>
-          <w:rStyle w:val="3LucidaConsole75pt"/>
-        </w:rPr>
-        <w:t xml:space="preserve">-app-basic </w:t>
-      </w:r>
-      <w:r>
-        <w:t>application using the composer as described in the official guide at</w:t>
-      </w:r>
-      <w:r>
+        <w:rPr>
+          <w:lang w:val="ru-RU"/>
+        </w:rPr>
+      </w:pPr>
+      <w:r>
+        <w:rPr>
+          <w:sz w:val="20"/>
+          <w:szCs w:val="20"/>
+          <w:lang w:val="ru-RU"/>
+        </w:rPr>
+        <w:t xml:space="preserve">Создайте новое приложение с помощью диспетчера пакетов </w:t>
+      </w:r>
+      <w:r>
+        <w:rPr>
+          <w:sz w:val="20"/>
+          <w:szCs w:val="20"/>
+        </w:rPr>
+        <w:t>Composer</w:t>
+      </w:r>
+      <w:r>
+        <w:rPr>
+          <w:sz w:val="20"/>
+          <w:szCs w:val="20"/>
+          <w:lang w:val="ru-RU"/>
+        </w:rPr>
+        <w:t>, как описано в официальном руководстве по адресу</w:t>
+      </w:r>
+      <w:r>
+        <w:rPr>
+          <w:sz w:val="20"/>
+          <w:szCs w:val="20"/>
+          <w:lang w:val="ru-RU"/>
+        </w:rPr>
         <w:br/>
       </w:r>
       <w:hyperlink r:id="rId8" w:history="1">
         <w:r>
           <w:rPr>
             <w:rStyle w:val="a3"/>
-          </w:rPr>
-          <w:t>http://www.y]i'</w:t>
-        </w:r>
-        <w:r>
-          <w:rPr>
-            <w:rStyle w:val="a3"/>
-          </w:rPr>
-          <w:t>framework.com/doc-2.0/guide-start-installation.html</w:t>
+            <w:sz w:val="20"/>
+            <w:szCs w:val="20"/>
+          </w:rPr>
+          <w:t>http</w:t>
+        </w:r>
+        <w:r>
+          <w:rPr>
+            <w:rStyle w:val="a3"/>
+            <w:sz w:val="20"/>
+            <w:szCs w:val="20"/>
+            <w:lang w:val="ru-RU"/>
+          </w:rPr>
+          <w:t>://</w:t>
+        </w:r>
+        <w:r>
+          <w:rPr>
+            <w:rStyle w:val="a3"/>
+            <w:sz w:val="20"/>
+            <w:szCs w:val="20"/>
+          </w:rPr>
+          <w:t>www</w:t>
+        </w:r>
+        <w:r>
+          <w:rPr>
+            <w:rStyle w:val="a3"/>
+            <w:sz w:val="20"/>
+            <w:szCs w:val="20"/>
+            <w:lang w:val="ru-RU"/>
+          </w:rPr>
+          <w:t>.</w:t>
+        </w:r>
+        <w:r>
+          <w:rPr>
+            <w:rStyle w:val="a3"/>
+            <w:sz w:val="20"/>
+            <w:szCs w:val="20"/>
+          </w:rPr>
+          <w:t>yiiframework</w:t>
+        </w:r>
+        <w:r>
+          <w:rPr>
+            <w:rStyle w:val="a3"/>
+            <w:sz w:val="20"/>
+            <w:szCs w:val="20"/>
+            <w:lang w:val="ru-RU"/>
+          </w:rPr>
+          <w:t>.</w:t>
+        </w:r>
+        <w:r>
+          <w:rPr>
+            <w:rStyle w:val="a3"/>
+            <w:sz w:val="20"/>
+            <w:szCs w:val="20"/>
+          </w:rPr>
+          <w:t>com</w:t>
+        </w:r>
+        <w:r>
+          <w:rPr>
+            <w:rStyle w:val="a3"/>
+            <w:sz w:val="20"/>
+            <w:szCs w:val="20"/>
+            <w:lang w:val="ru-RU"/>
+          </w:rPr>
+          <w:t>/</w:t>
+        </w:r>
+        <w:r>
+          <w:rPr>
+            <w:rStyle w:val="a3"/>
+            <w:sz w:val="20"/>
+            <w:szCs w:val="20"/>
+          </w:rPr>
+          <w:t>doc</w:t>
+        </w:r>
+        <w:r>
+          <w:rPr>
+            <w:rStyle w:val="a3"/>
+            <w:sz w:val="20"/>
+            <w:szCs w:val="20"/>
+            <w:lang w:val="ru-RU"/>
+          </w:rPr>
+          <w:t>-2.0/</w:t>
+        </w:r>
+        <w:r>
+          <w:rPr>
+            <w:rStyle w:val="a3"/>
+            <w:sz w:val="20"/>
+            <w:szCs w:val="20"/>
+          </w:rPr>
+          <w:t>guide</w:t>
+        </w:r>
+        <w:r>
+          <w:rPr>
+            <w:rStyle w:val="a3"/>
+            <w:sz w:val="20"/>
+            <w:szCs w:val="20"/>
+            <w:lang w:val="ru-RU"/>
+          </w:rPr>
+          <w:t>-</w:t>
+        </w:r>
+        <w:r>
+          <w:rPr>
+            <w:rStyle w:val="a3"/>
+            <w:sz w:val="20"/>
+            <w:szCs w:val="20"/>
+          </w:rPr>
+          <w:t>start</w:t>
+        </w:r>
+        <w:r>
+          <w:rPr>
+            <w:rStyle w:val="a3"/>
+            <w:sz w:val="20"/>
+            <w:szCs w:val="20"/>
+            <w:lang w:val="ru-RU"/>
+          </w:rPr>
+          <w:t>-</w:t>
+        </w:r>
+        <w:r>
+          <w:rPr>
+            <w:rStyle w:val="a3"/>
+            <w:sz w:val="20"/>
+            <w:szCs w:val="20"/>
+          </w:rPr>
+          <w:t>installation</w:t>
+        </w:r>
+        <w:r>
+          <w:rPr>
+            <w:rStyle w:val="a3"/>
+            <w:sz w:val="20"/>
+            <w:szCs w:val="20"/>
+            <w:lang w:val="ru-RU"/>
+          </w:rPr>
+          <w:t>.</w:t>
+        </w:r>
+        <w:r>
+          <w:rPr>
+            <w:rStyle w:val="a3"/>
+            <w:sz w:val="20"/>
+            <w:szCs w:val="20"/>
+          </w:rPr>
+          <w:t>html</w:t>
         </w:r>
       </w:hyperlink>
       <w:r>
         <w:rPr>
+          <w:sz w:val="20"/>
+          <w:szCs w:val="20"/>
+          <w:lang w:val="ru-RU"/>
+        </w:rPr>
+        <w:t xml:space="preserve">. </w:t>
+      </w:r>
+      <w:r>
+        <w:rPr>
+          <w:sz w:val="20"/>
+          <w:szCs w:val="20"/>
+          <w:lang w:val="ru-RU"/>
+        </w:rPr>
+        <w:br/>
+      </w:r>
+      <w:r>
+        <w:rPr>
+          <w:sz w:val="20"/>
+          <w:szCs w:val="20"/>
+          <w:lang w:val="ru-RU"/>
+        </w:rPr>
+        <w:t xml:space="preserve">По русски </w:t>
+      </w:r>
+      <w:hyperlink r:id="rId9" w:history="1">
+        <w:r>
+          <w:rPr>
+            <w:rStyle w:val="a3"/>
+            <w:sz w:val="20"/>
+            <w:szCs w:val="20"/>
+          </w:rPr>
+          <w:t>http</w:t>
+        </w:r>
+        <w:r>
+          <w:rPr>
+            <w:rStyle w:val="a3"/>
+            <w:sz w:val="20"/>
+            <w:szCs w:val="20"/>
+            <w:lang w:val="ru-RU"/>
+          </w:rPr>
+          <w:t>://</w:t>
+        </w:r>
+        <w:r>
+          <w:rPr>
+            <w:rStyle w:val="a3"/>
+            <w:sz w:val="20"/>
+            <w:szCs w:val="20"/>
+          </w:rPr>
+          <w:t>yiiframework</w:t>
+        </w:r>
+        <w:r>
+          <w:rPr>
+            <w:rStyle w:val="a3"/>
+            <w:sz w:val="20"/>
+            <w:szCs w:val="20"/>
+            <w:lang w:val="ru-RU"/>
+          </w:rPr>
+          <w:t>.</w:t>
+        </w:r>
+        <w:r>
+          <w:rPr>
+            <w:rStyle w:val="a3"/>
+            <w:sz w:val="20"/>
+            <w:szCs w:val="20"/>
+          </w:rPr>
+          <w:t>domain</w:t>
+        </w:r>
+        <w:r>
+          <w:rPr>
+            <w:rStyle w:val="a3"/>
+            <w:sz w:val="20"/>
+            <w:szCs w:val="20"/>
+            <w:lang w:val="ru-RU"/>
+          </w:rPr>
+          <w:t>-</w:t>
+        </w:r>
+        <w:r>
+          <w:rPr>
+            <w:rStyle w:val="a3"/>
+            <w:sz w:val="20"/>
+            <w:szCs w:val="20"/>
+          </w:rPr>
+          <w:t>na</w:t>
+        </w:r>
+        <w:r>
+          <w:rPr>
+            <w:rStyle w:val="a3"/>
+            <w:sz w:val="20"/>
+            <w:szCs w:val="20"/>
+            <w:lang w:val="ru-RU"/>
+          </w:rPr>
+          <w:t>.</w:t>
+        </w:r>
+        <w:r>
+          <w:rPr>
+            <w:rStyle w:val="a3"/>
+            <w:sz w:val="20"/>
+            <w:szCs w:val="20"/>
+          </w:rPr>
+          <w:t>me</w:t>
+        </w:r>
+        <w:r>
+          <w:rPr>
+            <w:rStyle w:val="a3"/>
+            <w:sz w:val="20"/>
+            <w:szCs w:val="20"/>
+            <w:lang w:val="ru-RU"/>
+          </w:rPr>
+          <w:t>/</w:t>
+        </w:r>
+        <w:r>
+          <w:rPr>
+            <w:rStyle w:val="a3"/>
+            <w:sz w:val="20"/>
+            <w:szCs w:val="20"/>
+          </w:rPr>
+          <w:t>doc</w:t>
+        </w:r>
+        <w:r>
+          <w:rPr>
+            <w:rStyle w:val="a3"/>
+            <w:sz w:val="20"/>
+            <w:szCs w:val="20"/>
+            <w:lang w:val="ru-RU"/>
+          </w:rPr>
+          <w:t>/</w:t>
+        </w:r>
+        <w:r>
+          <w:rPr>
+            <w:rStyle w:val="a3"/>
+            <w:sz w:val="20"/>
+            <w:szCs w:val="20"/>
+          </w:rPr>
+          <w:t>guide</w:t>
+        </w:r>
+        <w:r>
+          <w:rPr>
+            <w:rStyle w:val="a3"/>
+            <w:sz w:val="20"/>
+            <w:szCs w:val="20"/>
+            <w:lang w:val="ru-RU"/>
+          </w:rPr>
+          <w:t>/2.0/</w:t>
+        </w:r>
+        <w:r>
+          <w:rPr>
+            <w:rStyle w:val="a3"/>
+            <w:sz w:val="20"/>
+            <w:szCs w:val="20"/>
+          </w:rPr>
+          <w:t>ru</w:t>
+        </w:r>
+        <w:r>
+          <w:rPr>
+            <w:rStyle w:val="a3"/>
+            <w:sz w:val="20"/>
+            <w:szCs w:val="20"/>
+            <w:lang w:val="ru-RU"/>
+          </w:rPr>
+          <w:t>/</w:t>
+        </w:r>
+        <w:r>
+          <w:rPr>
+            <w:rStyle w:val="a3"/>
+            <w:sz w:val="20"/>
+            <w:szCs w:val="20"/>
+          </w:rPr>
+          <w:t>start</w:t>
+        </w:r>
+        <w:r>
+          <w:rPr>
+            <w:rStyle w:val="a3"/>
+            <w:sz w:val="20"/>
+            <w:szCs w:val="20"/>
+            <w:lang w:val="ru-RU"/>
+          </w:rPr>
+          <w:t>-</w:t>
+        </w:r>
+        <w:r>
+          <w:rPr>
+            <w:rStyle w:val="a3"/>
+            <w:sz w:val="20"/>
+            <w:szCs w:val="20"/>
+          </w:rPr>
+          <w:t>installation</w:t>
+        </w:r>
+      </w:hyperlink>
+      <w:bookmarkStart w:id="1" w:name="_GoBack"/>
+      <w:bookmarkEnd w:id="1"/>
+      <w:r>
+        <w:rPr>
           <w:rStyle w:val="32"/>
+          <w:lang w:val="ru-RU"/>
         </w:rPr>
         <w:t>.</w:t>
       </w:r>
@@ -137,11 +465,11 @@
         <w:spacing w:before="0" w:after="110" w:line="300" w:lineRule="exact"/>
         <w:ind w:left="520"/>
       </w:pPr>
-      <w:bookmarkStart w:id="3" w:name="bookmark2"/>
+      <w:bookmarkStart w:id="2" w:name="bookmark2"/>
       <w:r>
         <w:t>How to do it...</w:t>
       </w:r>
-      <w:bookmarkEnd w:id="3"/>
+      <w:bookmarkEnd w:id="2"/>
     </w:p>
     <w:p>
       <w:pPr>
@@ -246,8 +574,6 @@
       </w:r>
       <w:r>
         <w:br/>
-      </w:r>
-      <w:r>
         <w:t>public $height = 200;</w:t>
       </w:r>
       <w:r>
@@ -292,7 +618,7 @@
       <w:r>
         <w:t>$path = '</w:t>
       </w:r>
-      <w:hyperlink r:id="rId9" w:history="1">
+      <w:hyperlink r:id="rId10" w:history="1">
         <w:r>
           <w:rPr>
             <w:rStyle w:val="a3"/>
@@ -353,10 +679,7 @@
         <w:jc w:val="both"/>
       </w:pPr>
       <w:r>
-        <w:t xml:space="preserve">'chs' </w:t>
-      </w:r>
-      <w:r>
-        <w:t>=&gt; $this-&gt;width .</w:t>
+        <w:t>'chs' =&gt; $this-&gt;width .</w:t>
       </w:r>
       <w:r>
         <w:tab/>
@@ -491,10 +814,7 @@
         <w:jc w:val="both"/>
       </w:pPr>
       <w:r>
-        <w:t>'</w:t>
-      </w:r>
-      <w:r>
-        <w:t>url' =&gt; $url,</w:t>
+        <w:t>'url' =&gt; $url,</w:t>
       </w:r>
     </w:p>
     <w:p>
@@ -715,6 +1035,7 @@
         <w:rPr>
           <w:rStyle w:val="21pt"/>
         </w:rPr>
+        <w:lastRenderedPageBreak/>
         <w:t>&lt;?php</w:t>
       </w:r>
     </w:p>
@@ -730,13 +1051,7 @@
         <w:rPr>
           <w:rStyle w:val="21pt"/>
         </w:rPr>
-        <w:t xml:space="preserve">namespace </w:t>
-      </w:r>
-      <w:r>
-        <w:rPr>
-          <w:rStyle w:val="21pt"/>
-        </w:rPr>
-        <w:t>app\controllers;</w:t>
+        <w:t>namespace app\controllers;</w:t>
       </w:r>
     </w:p>
     <w:p>
@@ -751,7 +1066,6 @@
         <w:rPr>
           <w:rStyle w:val="21pt"/>
         </w:rPr>
-        <w:lastRenderedPageBreak/>
         <w:t>use yii\base\Controller;</w:t>
       </w:r>
     </w:p>
@@ -925,13 +1239,7 @@
         <w:rPr>
           <w:rStyle w:val="21pt"/>
         </w:rPr>
-        <w:t xml:space="preserve">/* @var </w:t>
-      </w:r>
-      <w:r>
-        <w:rPr>
-          <w:rStyle w:val="21pt"/>
-        </w:rPr>
-        <w:t>$this yii\web\View */</w:t>
+        <w:t>/* @var $this yii\web\View */</w:t>
       </w:r>
     </w:p>
     <w:p>
@@ -1111,13 +1419,7 @@
         <w:rPr>
           <w:rStyle w:val="21pt"/>
         </w:rPr>
-        <w:t>'</w:t>
-      </w:r>
-      <w:r>
-        <w:rPr>
-          <w:rStyle w:val="21pt"/>
-        </w:rPr>
-        <w:t>labels' =&gt; [</w:t>
+        <w:t>'labels' =&gt; [</w:t>
       </w:r>
     </w:p>
     <w:p>
@@ -1252,7 +1554,7 @@
                     </pic:cNvPicPr>
                   </pic:nvPicPr>
                   <pic:blipFill>
-                    <a:blip r:embed="rId10" cstate="print">
+                    <a:blip r:embed="rId11" cstate="print">
                       <a:extLst>
                         <a:ext uri="{28A0092B-C50C-407E-A947-70E740481C1C}">
                           <a14:useLocalDpi xmlns:a14="http://schemas.microsoft.com/office/drawing/2010/main" val="0"/>
@@ -1300,10 +1602,7 @@
         <w:ind w:left="920"/>
       </w:pPr>
       <w:r>
-        <w:t xml:space="preserve">6. You can show any </w:t>
-      </w:r>
-      <w:r>
-        <w:t>chart with different sizes and data sets.</w:t>
+        <w:t>6. You can show any chart with different sizes and data sets.</w:t>
       </w:r>
     </w:p>
     <w:p>
@@ -1315,11 +1614,11 @@
         <w:spacing w:before="0" w:after="183" w:line="300" w:lineRule="exact"/>
         <w:ind w:left="580"/>
       </w:pPr>
-      <w:bookmarkStart w:id="4" w:name="bookmark3"/>
+      <w:bookmarkStart w:id="3" w:name="bookmark3"/>
       <w:r>
         <w:t>How it works...</w:t>
       </w:r>
-      <w:bookmarkEnd w:id="4"/>
+      <w:bookmarkEnd w:id="3"/>
     </w:p>
     <w:p>
       <w:pPr>
@@ -1343,10 +1642,7 @@
         <w:t xml:space="preserve">widget </w:t>
       </w:r>
       <w:r>
-        <w:t xml:space="preserve">method. In this case, we are configuring the title, data set, and </w:t>
-      </w:r>
-      <w:r>
-        <w:t>data labels.</w:t>
+        <w:t>method. In this case, we are configuring the title, data set, and data labels.</w:t>
       </w:r>
     </w:p>
     <w:p>
@@ -1392,11 +1688,11 @@
         <w:spacing w:before="0" w:after="63" w:line="300" w:lineRule="exact"/>
         <w:ind w:left="580"/>
       </w:pPr>
-      <w:bookmarkStart w:id="5" w:name="bookmark4"/>
+      <w:bookmarkStart w:id="4" w:name="bookmark4"/>
       <w:r>
         <w:t>See also</w:t>
       </w:r>
-      <w:bookmarkEnd w:id="5"/>
+      <w:bookmarkEnd w:id="4"/>
     </w:p>
     <w:p>
       <w:pPr>
@@ -1413,18 +1709,12 @@
         <w:ind w:left="1180" w:right="1180" w:hanging="260"/>
         <w:jc w:val="left"/>
       </w:pPr>
-      <w:hyperlink r:id="rId11" w:history="1">
-        <w:r>
-          <w:rPr>
-            <w:rStyle w:val="a3"/>
-          </w:rPr>
-          <w:t xml:space="preserve">To learn more about widgets, refer to </w:t>
-        </w:r>
-        <w:r>
-          <w:rPr>
-            <w:rStyle w:val="a3"/>
-          </w:rPr>
-          <w:t>http://www.viiframework.com/doc-2.0/guide-structure-</w:t>
+      <w:hyperlink r:id="rId12" w:history="1">
+        <w:r>
+          <w:rPr>
+            <w:rStyle w:val="a3"/>
+          </w:rPr>
+          <w:t>To learn more about widgets, refer to http://www.viiframework.com/doc-2.0/guide-structure-</w:t>
         </w:r>
       </w:hyperlink>
       <w:r>
@@ -1764,6 +2054,7 @@
     <w:lsdException w:name="Title" w:semiHidden="0" w:uiPriority="10" w:unhideWhenUsed="0" w:qFormat="1"/>
     <w:lsdException w:name="Default Paragraph Font" w:uiPriority="1"/>
     <w:lsdException w:name="Subtitle" w:semiHidden="0" w:uiPriority="11" w:unhideWhenUsed="0" w:qFormat="1"/>
+    <w:lsdException w:name="Hyperlink" w:uiPriority="0"/>
     <w:lsdException w:name="Strong" w:semiHidden="0" w:uiPriority="22" w:unhideWhenUsed="0" w:qFormat="1"/>
     <w:lsdException w:name="Emphasis" w:semiHidden="0" w:uiPriority="20" w:unhideWhenUsed="0" w:qFormat="1"/>
     <w:lsdException w:name="Table Grid" w:semiHidden="0" w:uiPriority="59" w:unhideWhenUsed="0"/>
@@ -2363,6 +2654,7 @@
     <w:lsdException w:name="Title" w:semiHidden="0" w:uiPriority="10" w:unhideWhenUsed="0" w:qFormat="1"/>
     <w:lsdException w:name="Default Paragraph Font" w:uiPriority="1"/>
     <w:lsdException w:name="Subtitle" w:semiHidden="0" w:uiPriority="11" w:unhideWhenUsed="0" w:qFormat="1"/>
+    <w:lsdException w:name="Hyperlink" w:uiPriority="0"/>
     <w:lsdException w:name="Strong" w:semiHidden="0" w:uiPriority="22" w:unhideWhenUsed="0" w:qFormat="1"/>
     <w:lsdException w:name="Emphasis" w:semiHidden="0" w:uiPriority="20" w:unhideWhenUsed="0" w:qFormat="1"/>
     <w:lsdException w:name="Table Grid" w:semiHidden="0" w:uiPriority="59" w:unhideWhenUsed="0"/>
